--- a/source/docx/doc (2692).docx
+++ b/source/docx/doc (2692).docx
@@ -1431,21 +1431,7 @@
                 <w:rFonts w:ascii="Times New Roman" w:hAnsi="Times New Roman" w:cs="Times New Roman"/>
                 <w:color w:val="000000"/>
               </w:rPr>
-              <w:t>12016</w:t>
-            </w:r>
-            <w:r>
-              <w:rPr>
-                <w:rFonts w:ascii="Times New Roman" w:hAnsi="Times New Roman" w:cs="Times New Roman"/>
-                <w:color w:val="000000"/>
-              </w:rPr>
-              <w:t>31</w:t>
-            </w:r>
-            <w:r>
-              <w:rPr>
-                <w:rFonts w:ascii="Times New Roman" w:hAnsi="Times New Roman" w:cs="Times New Roman"/>
-                <w:color w:val="000000"/>
-              </w:rPr>
-              <w:t>00653</w:t>
+              <w:t>120153300728</w:t>
             </w:r>
           </w:p>
         </w:tc>
@@ -1498,7 +1484,7 @@
                 <w:rFonts w:ascii="Times New Roman" w:hAnsi="Times New Roman" w:cs="Times New Roman"/>
                 <w:color w:val="000000"/>
               </w:rPr>
-              <w:t>20</w:t>
+              <w:t>15</w:t>
             </w:r>
             <w:r>
               <w:rPr>
@@ -1512,14 +1498,21 @@
                 <w:rFonts w:ascii="Times New Roman" w:hAnsi="Times New Roman" w:cs="Times New Roman"/>
                 <w:color w:val="000000"/>
               </w:rPr>
-              <w:t>06</w:t>
-            </w:r>
-            <w:r>
-              <w:rPr>
-                <w:rFonts w:ascii="Times New Roman" w:hAnsi="Times New Roman" w:cs="Times New Roman"/>
-                <w:color w:val="000000"/>
-              </w:rPr>
-              <w:t>.16</w:t>
+              <w:t>09</w:t>
+            </w:r>
+            <w:r>
+              <w:rPr>
+                <w:rFonts w:ascii="Times New Roman" w:hAnsi="Times New Roman" w:cs="Times New Roman"/>
+                <w:color w:val="000000"/>
+              </w:rPr>
+              <w:t>.1</w:t>
+            </w:r>
+            <w:r>
+              <w:rPr>
+                <w:rFonts w:ascii="Times New Roman" w:hAnsi="Times New Roman" w:cs="Times New Roman"/>
+                <w:color w:val="000000"/>
+              </w:rPr>
+              <w:t>6</w:t>
             </w:r>
           </w:p>
         </w:tc>
@@ -1546,7 +1539,7 @@
                 <w:rFonts w:ascii="Times New Roman" w:hAnsi="Times New Roman" w:cs="Times New Roman"/>
                 <w:color w:val="000000"/>
               </w:rPr>
-              <w:t>18</w:t>
+              <w:t>14</w:t>
             </w:r>
             <w:r>
               <w:rPr>
@@ -1560,14 +1553,21 @@
                 <w:rFonts w:ascii="Times New Roman" w:hAnsi="Times New Roman" w:cs="Times New Roman"/>
                 <w:color w:val="000000"/>
               </w:rPr>
-              <w:t>08</w:t>
-            </w:r>
-            <w:r>
-              <w:rPr>
-                <w:rFonts w:ascii="Times New Roman" w:hAnsi="Times New Roman" w:cs="Times New Roman"/>
-                <w:color w:val="000000"/>
-              </w:rPr>
-              <w:t>.16</w:t>
+              <w:t>10</w:t>
+            </w:r>
+            <w:r>
+              <w:rPr>
+                <w:rFonts w:ascii="Times New Roman" w:hAnsi="Times New Roman" w:cs="Times New Roman"/>
+                <w:color w:val="000000"/>
+              </w:rPr>
+              <w:t>.1</w:t>
+            </w:r>
+            <w:r>
+              <w:rPr>
+                <w:rFonts w:ascii="Times New Roman" w:hAnsi="Times New Roman" w:cs="Times New Roman"/>
+                <w:color w:val="000000"/>
+              </w:rPr>
+              <w:t>6</w:t>
             </w:r>
           </w:p>
         </w:tc>
@@ -1595,7 +1595,7 @@
                 <w:rFonts w:ascii="Times New Roman" w:hAnsi="Times New Roman" w:cs="Times New Roman"/>
                 <w:color w:val="000000"/>
               </w:rPr>
-              <w:t>38</w:t>
+              <w:t>58</w:t>
             </w:r>
           </w:p>
         </w:tc>
@@ -1622,7 +1622,7 @@
                 <w:rFonts w:ascii="Times New Roman" w:hAnsi="Times New Roman" w:cs="Times New Roman"/>
                 <w:color w:val="000000"/>
               </w:rPr>
-              <w:t>тридцать восемь</w:t>
+              <w:t>пятьдесят восемь</w:t>
             </w:r>
           </w:p>
         </w:tc>
@@ -3491,7 +3491,7 @@
 </file>
 
 <file path=customXml/itemProps1.xml><?xml version="1.0" encoding="utf-8"?>
-<ds:datastoreItem xmlns:ds="http://schemas.openxmlformats.org/officeDocument/2006/customXml" ds:itemID="{1D3813E5-FA40-4329-BDB7-58F8DFE12746}">
+<ds:datastoreItem xmlns:ds="http://schemas.openxmlformats.org/officeDocument/2006/customXml" ds:itemID="{594E6FFC-B9B3-4C74-B98E-AB1943CDB19C}">
   <ds:schemaRefs>
     <ds:schemaRef ds:uri="http://schemas.openxmlformats.org/officeDocument/2006/bibliography"/>
   </ds:schemaRefs>
